--- a/Labfiles/M8-Exercise 1 - Importing and Using a Custom Visual.docx
+++ b/Labfiles/M8-Exercise 1 - Importing and Using a Custom Visual.docx
@@ -186,16 +186,16 @@
         </w:rPr>
         <w:t xml:space="preserve">Sign </w:t>
       </w:r>
-      <w:proofErr w:type="gramStart"/>
-      <w:r>
-        <w:rPr>
-          <w:b/>
-          <w:bCs/>
-          <w:lang w:val="en-US"/>
-        </w:rPr>
-        <w:t>in to</w:t>
-      </w:r>
-      <w:proofErr w:type="gramEnd"/>
+      <w:r>
+        <w:rPr>
+          <w:b/>
+          <w:bCs/>
+          <w:lang w:val="en-US"/>
+        </w:rPr>
+        <w:t>into</w:t>
+      </w:r>
+      <w:bookmarkStart w:id="0" w:name="_GoBack"/>
+      <w:bookmarkEnd w:id="0"/>
       <w:r>
         <w:rPr>
           <w:b/>
@@ -460,18 +460,8 @@
           <w:bCs/>
           <w:lang w:val="en-US"/>
         </w:rPr>
-        <w:t xml:space="preserve">Adventure Works </w:t>
-      </w:r>
-      <w:proofErr w:type="spellStart"/>
-      <w:r>
-        <w:rPr>
-          <w:b/>
-          <w:bCs/>
-          <w:lang w:val="en-US"/>
-        </w:rPr>
-        <w:t>Sales.pbix</w:t>
-      </w:r>
-      <w:proofErr w:type="spellEnd"/>
+        <w:t>Adventure Works Sales.pbix</w:t>
+      </w:r>
       <w:r>
         <w:rPr>
           <w:lang w:val="en-US"/>
@@ -621,26 +611,14 @@
         </w:rPr>
         <w:t xml:space="preserve"> dialog box, browse to the location where you saved the Donut Chart, click </w:t>
       </w:r>
-      <w:proofErr w:type="spellStart"/>
-      <w:r>
-        <w:rPr>
-          <w:b/>
-          <w:bCs/>
-          <w:lang w:val="en-US"/>
-        </w:rPr>
-        <w:t>AsterPlot.x.x.x.</w:t>
-      </w:r>
-      <w:proofErr w:type="gramStart"/>
-      <w:r>
-        <w:rPr>
-          <w:b/>
-          <w:bCs/>
-          <w:lang w:val="en-US"/>
-        </w:rPr>
-        <w:t>x.pbiviz</w:t>
-      </w:r>
-      <w:proofErr w:type="spellEnd"/>
-      <w:proofErr w:type="gramEnd"/>
+      <w:r>
+        <w:rPr>
+          <w:b/>
+          <w:bCs/>
+          <w:lang w:val="en-US"/>
+        </w:rPr>
+        <w:t>AsterPlot.x.x.x.x.pbiviz</w:t>
+      </w:r>
       <w:r>
         <w:rPr>
           <w:lang w:val="en-US"/>
@@ -869,8 +847,6 @@
       <w:pPr>
         <w:pStyle w:val="ListParagraph"/>
       </w:pPr>
-      <w:bookmarkStart w:id="0" w:name="_GoBack"/>
-      <w:bookmarkEnd w:id="0"/>
     </w:p>
     <w:sectPr>
       <w:pgSz w:w="11906" w:h="16838"/>
@@ -2091,6 +2067,7 @@
   <w:style w:type="character" w:default="1" w:styleId="DefaultParagraphFont">
     <w:name w:val="Default Paragraph Font"/>
     <w:uiPriority w:val="1"/>
+    <w:semiHidden/>
     <w:unhideWhenUsed/>
   </w:style>
   <w:style w:type="table" w:default="1" w:styleId="TableNormal">
